--- a/seg3125-project2/Project Report.docx
+++ b/seg3125-project2/Project Report.docx
@@ -151,10 +151,7 @@
         <w:pStyle w:val="ListParagraph"/>
       </w:pPr>
       <w:r>
-        <w:t xml:space="preserve">Goal: </w:t>
-      </w:r>
-      <w:r>
-        <w:t>Lily's goal is to "communicate" her thoughts and emotions about different songs to other members of the music community, fostering meaningful discussions and connections. Lily would benefit from an interactive feature on the website that allows her to rate and review songs, share her thoughts and emotions about the music, and engage in conversations with other music enthusiasts.</w:t>
+        <w:t>Goal: Lily's goal is to "communicate" her thoughts and emotions about different songs to other members of the music community, fostering meaningful discussions and connections. Lily would benefit from an interactive feature on the website that allows her to rate and review songs, share her thoughts and emotions about the music, and engage in conversations with other music enthusiasts.</w:t>
       </w:r>
     </w:p>
     <w:p>
@@ -186,47 +183,41 @@
         </w:numPr>
       </w:pPr>
       <w:r>
-        <w:t>Persona</w:t>
-      </w:r>
-      <w:r>
-        <w:t xml:space="preserve"> Name: Emily Bennett</w:t>
-      </w:r>
-    </w:p>
-    <w:p>
-      <w:pPr>
-        <w:pStyle w:val="ListParagraph"/>
-      </w:pPr>
-      <w:r>
-        <w:t xml:space="preserve">Goal: Emily wants to create and organize gaming events and forums where gamers can come together to discuss and share their experiences about the games they </w:t>
-      </w:r>
-      <w:r>
-        <w:t>like. Emily</w:t>
-      </w:r>
-      <w:r>
-        <w:t xml:space="preserve"> would have access to a dedicated section on the website where she can create and manage gaming events or forums. This section would provide options to specify the event/forum title, date, time, duration, and a brief description.</w:t>
-      </w:r>
-    </w:p>
-    <w:p>
-      <w:pPr>
-        <w:pStyle w:val="ListParagraph"/>
-      </w:pPr>
-      <w:r>
-        <w:t xml:space="preserve">Interactive process: </w:t>
-      </w:r>
-      <w:r>
-        <w:t>Plan/Organize</w:t>
-      </w:r>
-      <w:r>
-        <w:t xml:space="preserve">– </w:t>
-      </w:r>
-      <w:r>
-        <w:t>Events</w:t>
+        <w:t>Persona Name: Emily Bennett</w:t>
+      </w:r>
+    </w:p>
+    <w:p>
+      <w:pPr>
+        <w:pStyle w:val="ListParagraph"/>
+      </w:pPr>
+      <w:r>
+        <w:t>Goal: Emily wants to create and organize gaming events and forums where gamers can come together to discuss and share their experiences about the games they like. Emily would have access to a dedicated section on the website where she can create and manage gaming events or forums. This section would provide options to specify the event/forum title, date, time, duration, and a brief description.</w:t>
+      </w:r>
+    </w:p>
+    <w:p>
+      <w:pPr>
+        <w:pStyle w:val="ListParagraph"/>
+      </w:pPr>
+      <w:r>
+        <w:t>Interactive process: Plan/Organize– Events webpage.</w:t>
+      </w:r>
+    </w:p>
+    <w:p>
+      <w:pPr>
+        <w:pStyle w:val="ListParagraph"/>
+        <w:numPr>
+          <w:ilvl w:val="0"/>
+          <w:numId w:val="1"/>
+        </w:numPr>
+      </w:pPr>
+      <w:r>
+        <w:t>Link to the prototype:</w:t>
       </w:r>
       <w:r>
         <w:t xml:space="preserve"> </w:t>
       </w:r>
       <w:r>
-        <w:t>webpage.</w:t>
+        <w:t>https://manavisrrani.github.io/seg3125/</w:t>
       </w:r>
     </w:p>
     <w:p>
@@ -238,19 +229,55 @@
         </w:numPr>
       </w:pPr>
       <w:r>
-        <w:t>Link to the prototype:</w:t>
-      </w:r>
-    </w:p>
-    <w:p>
-      <w:pPr>
-        <w:pStyle w:val="ListParagraph"/>
-        <w:numPr>
-          <w:ilvl w:val="0"/>
-          <w:numId w:val="1"/>
-        </w:numPr>
-      </w:pPr>
-      <w:r>
         <w:t xml:space="preserve">To do list: </w:t>
+      </w:r>
+    </w:p>
+    <w:p>
+      <w:pPr>
+        <w:pStyle w:val="ListParagraph"/>
+        <w:numPr>
+          <w:ilvl w:val="1"/>
+          <w:numId w:val="1"/>
+        </w:numPr>
+      </w:pPr>
+      <w:r>
+        <w:t>Change the App.js file since the routing is not the same as the routing for localhost. The home page needs to show up when the website loads.</w:t>
+      </w:r>
+    </w:p>
+    <w:p>
+      <w:pPr>
+        <w:pStyle w:val="ListParagraph"/>
+        <w:numPr>
+          <w:ilvl w:val="1"/>
+          <w:numId w:val="1"/>
+        </w:numPr>
+      </w:pPr>
+      <w:r>
+        <w:t>Improve the account webpage so that the user can modify more information.</w:t>
+      </w:r>
+    </w:p>
+    <w:p>
+      <w:pPr>
+        <w:pStyle w:val="ListParagraph"/>
+        <w:numPr>
+          <w:ilvl w:val="1"/>
+          <w:numId w:val="1"/>
+        </w:numPr>
+      </w:pPr>
+      <w:r>
+        <w:t>Improve the navigation from the login and signup webpage to other pages.</w:t>
+      </w:r>
+    </w:p>
+    <w:p>
+      <w:pPr>
+        <w:pStyle w:val="ListParagraph"/>
+        <w:numPr>
+          <w:ilvl w:val="1"/>
+          <w:numId w:val="1"/>
+        </w:numPr>
+      </w:pPr>
+      <w:r>
+        <w:t>Add faceted search so that users can filter games on the marketplace webpage.</w:t>
       </w:r>
     </w:p>
     <w:p/>

--- a/seg3125-project2/Project Report.docx
+++ b/seg3125-project2/Project Report.docx
@@ -230,18 +230,6 @@
       </w:pPr>
       <w:r>
         <w:t xml:space="preserve">To do list: </w:t>
-      </w:r>
-    </w:p>
-    <w:p>
-      <w:pPr>
-        <w:pStyle w:val="ListParagraph"/>
-        <w:numPr>
-          <w:ilvl w:val="1"/>
-          <w:numId w:val="1"/>
-        </w:numPr>
-      </w:pPr>
-      <w:r>
-        <w:t>Change the App.js file since the routing is not the same as the routing for localhost. The home page needs to show up when the website loads.</w:t>
       </w:r>
     </w:p>
     <w:p>
